--- a/[Mẫu] Quản lý thiết bị/ThietKeDuLieu/[1560217]_TKDL.docx
+++ b/[Mẫu] Quản lý thiết bị/ThietKeDuLieu/[1560217]_TKDL.docx
@@ -271,7 +271,7 @@
               <w:pStyle w:val="MyTable"/>
             </w:pPr>
             <w:r>
-              <w:t>int</w:t>
+              <w:t>varchar</w:t>
             </w:r>
           </w:p>
         </w:tc>
@@ -284,7 +284,7 @@
               <w:pStyle w:val="MyTable"/>
             </w:pPr>
             <w:r>
-              <w:t>int</w:t>
+              <w:t>10</w:t>
             </w:r>
           </w:p>
         </w:tc>
@@ -370,7 +370,7 @@
               <w:pStyle w:val="MyTable"/>
             </w:pPr>
             <w:r>
-              <w:t>150</w:t>
+              <w:t>100</w:t>
             </w:r>
           </w:p>
         </w:tc>
@@ -965,17 +965,17 @@
         <w:tblLook w:val="04A0" w:firstRow="1" w:lastRow="0" w:firstColumn="1" w:lastColumn="0" w:noHBand="0" w:noVBand="1"/>
       </w:tblPr>
       <w:tblGrid>
-        <w:gridCol w:w="1406"/>
-        <w:gridCol w:w="1787"/>
-        <w:gridCol w:w="1419"/>
-        <w:gridCol w:w="1295"/>
-        <w:gridCol w:w="1444"/>
-        <w:gridCol w:w="1197"/>
+        <w:gridCol w:w="1411"/>
+        <w:gridCol w:w="1772"/>
+        <w:gridCol w:w="1400"/>
+        <w:gridCol w:w="1040"/>
+        <w:gridCol w:w="1275"/>
+        <w:gridCol w:w="1650"/>
       </w:tblGrid>
       <w:tr>
         <w:tc>
           <w:tcPr>
-            <w:tcW w:w="1689" w:type="dxa"/>
+            <w:tcW w:w="1411" w:type="dxa"/>
             <w:shd w:val="clear" w:color="auto" w:fill="7F7F7F" w:themeFill="text1" w:themeFillTint="80"/>
           </w:tcPr>
           <w:p>
@@ -990,7 +990,7 @@
         </w:tc>
         <w:tc>
           <w:tcPr>
-            <w:tcW w:w="7419" w:type="dxa"/>
+            <w:tcW w:w="7137" w:type="dxa"/>
             <w:gridSpan w:val="5"/>
             <w:shd w:val="clear" w:color="auto" w:fill="7F7F7F" w:themeFill="text1" w:themeFillTint="80"/>
           </w:tcPr>
@@ -1007,7 +1007,7 @@
       <w:tr>
         <w:tc>
           <w:tcPr>
-            <w:tcW w:w="1689" w:type="dxa"/>
+            <w:tcW w:w="1411" w:type="dxa"/>
             <w:shd w:val="clear" w:color="auto" w:fill="7F7F7F" w:themeFill="text1" w:themeFillTint="80"/>
           </w:tcPr>
           <w:p>
@@ -1021,7 +1021,7 @@
         </w:tc>
         <w:tc>
           <w:tcPr>
-            <w:tcW w:w="7419" w:type="dxa"/>
+            <w:tcW w:w="7137" w:type="dxa"/>
             <w:gridSpan w:val="5"/>
             <w:shd w:val="clear" w:color="auto" w:fill="7F7F7F" w:themeFill="text1" w:themeFillTint="80"/>
           </w:tcPr>
@@ -1039,12 +1039,232 @@
               <w:t>],</w:t>
             </w:r>
             <w:r>
-              <w:t xml:space="preserve"> [PH20], [PH21], [PH22], [PH23</w:t>
+              <w:t xml:space="preserve"> [PH20], [PH21], [PH22], [PH23]</w:t>
+            </w:r>
+          </w:p>
+        </w:tc>
+      </w:tr>
+      <w:tr>
+        <w:tc>
+          <w:tcPr>
+            <w:tcW w:w="1411" w:type="dxa"/>
+            <w:shd w:val="clear" w:color="auto" w:fill="7F7F7F" w:themeFill="text1" w:themeFillTint="80"/>
+          </w:tcPr>
+          <w:p>
+            <w:pPr>
+              <w:pStyle w:val="MyTable"/>
+            </w:pPr>
+            <w:r>
+              <w:t>Tên bảng</w:t>
+            </w:r>
+          </w:p>
+        </w:tc>
+        <w:tc>
+          <w:tcPr>
+            <w:tcW w:w="7137" w:type="dxa"/>
+            <w:gridSpan w:val="5"/>
+            <w:shd w:val="clear" w:color="auto" w:fill="7F7F7F" w:themeFill="text1" w:themeFillTint="80"/>
+          </w:tcPr>
+          <w:p>
+            <w:pPr>
+              <w:pStyle w:val="MyTable"/>
+            </w:pPr>
+            <w:r>
+              <w:t>ThietBi</w:t>
+            </w:r>
+          </w:p>
+        </w:tc>
+      </w:tr>
+      <w:tr>
+        <w:tc>
+          <w:tcPr>
+            <w:tcW w:w="8548" w:type="dxa"/>
+            <w:gridSpan w:val="6"/>
+            <w:shd w:val="clear" w:color="auto" w:fill="D0CECE" w:themeFill="background2" w:themeFillShade="E6"/>
+          </w:tcPr>
+          <w:p>
+            <w:pPr>
+              <w:pStyle w:val="MyTable"/>
+            </w:pPr>
+            <w:r>
+              <w:t>Danh sách các cột</w:t>
+            </w:r>
+          </w:p>
+        </w:tc>
+      </w:tr>
+      <w:tr>
+        <w:tc>
+          <w:tcPr>
+            <w:tcW w:w="1411" w:type="dxa"/>
+            <w:shd w:val="clear" w:color="auto" w:fill="7F7F7F" w:themeFill="text1" w:themeFillTint="80"/>
+          </w:tcPr>
+          <w:p>
+            <w:pPr>
+              <w:pStyle w:val="MyTable"/>
+            </w:pPr>
+            <w:r>
+              <w:t>STT</w:t>
+            </w:r>
+          </w:p>
+        </w:tc>
+        <w:tc>
+          <w:tcPr>
+            <w:tcW w:w="1772" w:type="dxa"/>
+            <w:shd w:val="clear" w:color="auto" w:fill="7F7F7F" w:themeFill="text1" w:themeFillTint="80"/>
+          </w:tcPr>
+          <w:p>
+            <w:pPr>
+              <w:pStyle w:val="MyTable"/>
+            </w:pPr>
+            <w:r>
+              <w:t>Tên cột</w:t>
+            </w:r>
+          </w:p>
+        </w:tc>
+        <w:tc>
+          <w:tcPr>
+            <w:tcW w:w="1400" w:type="dxa"/>
+            <w:shd w:val="clear" w:color="auto" w:fill="7F7F7F" w:themeFill="text1" w:themeFillTint="80"/>
+          </w:tcPr>
+          <w:p>
+            <w:pPr>
+              <w:pStyle w:val="MyTable"/>
+            </w:pPr>
+            <w:r>
+              <w:t>Kiểu dữ liệu</w:t>
+            </w:r>
+          </w:p>
+        </w:tc>
+        <w:tc>
+          <w:tcPr>
+            <w:tcW w:w="1040" w:type="dxa"/>
+            <w:shd w:val="clear" w:color="auto" w:fill="7F7F7F" w:themeFill="text1" w:themeFillTint="80"/>
+          </w:tcPr>
+          <w:p>
+            <w:pPr>
+              <w:pStyle w:val="MyTable"/>
+            </w:pPr>
+            <w:r>
+              <w:t>Phạm vi</w:t>
+            </w:r>
+          </w:p>
+        </w:tc>
+        <w:tc>
+          <w:tcPr>
+            <w:tcW w:w="1275" w:type="dxa"/>
+            <w:shd w:val="clear" w:color="auto" w:fill="7F7F7F" w:themeFill="text1" w:themeFillTint="80"/>
+          </w:tcPr>
+          <w:p>
+            <w:pPr>
+              <w:pStyle w:val="MyTable"/>
+            </w:pPr>
+            <w:r>
+              <w:t>Thuộc tính</w:t>
+            </w:r>
+          </w:p>
+        </w:tc>
+        <w:tc>
+          <w:tcPr>
+            <w:tcW w:w="1650" w:type="dxa"/>
+            <w:shd w:val="clear" w:color="auto" w:fill="7F7F7F" w:themeFill="text1" w:themeFillTint="80"/>
+          </w:tcPr>
+          <w:p>
+            <w:pPr>
+              <w:pStyle w:val="MyTable"/>
+            </w:pPr>
+            <w:r>
+              <w:t>Ghi chú</w:t>
+            </w:r>
+          </w:p>
+        </w:tc>
+      </w:tr>
+      <w:tr>
+        <w:tc>
+          <w:tcPr>
+            <w:tcW w:w="1411" w:type="dxa"/>
+          </w:tcPr>
+          <w:p>
+            <w:pPr>
+              <w:pStyle w:val="MyTable"/>
+            </w:pPr>
+            <w:r>
+              <w:t>1</w:t>
+            </w:r>
+          </w:p>
+        </w:tc>
+        <w:tc>
+          <w:tcPr>
+            <w:tcW w:w="1772" w:type="dxa"/>
+          </w:tcPr>
+          <w:p>
+            <w:pPr>
+              <w:pStyle w:val="MyTable"/>
+            </w:pPr>
+            <w:r>
+              <w:t>MaPhongHoc</w:t>
+            </w:r>
+          </w:p>
+        </w:tc>
+        <w:tc>
+          <w:tcPr>
+            <w:tcW w:w="1400" w:type="dxa"/>
+          </w:tcPr>
+          <w:p>
+            <w:pPr>
+              <w:pStyle w:val="MyTable"/>
+            </w:pPr>
+            <w:r>
+              <w:t>varchar</w:t>
+            </w:r>
+          </w:p>
+        </w:tc>
+        <w:tc>
+          <w:tcPr>
+            <w:tcW w:w="1040" w:type="dxa"/>
+          </w:tcPr>
+          <w:p>
+            <w:pPr>
+              <w:pStyle w:val="MyTable"/>
+            </w:pPr>
+            <w:r>
+              <w:t>10</w:t>
+            </w:r>
+          </w:p>
+        </w:tc>
+        <w:tc>
+          <w:tcPr>
+            <w:tcW w:w="1275" w:type="dxa"/>
+          </w:tcPr>
+          <w:p>
+            <w:pPr>
+              <w:pStyle w:val="MyTable"/>
+            </w:pPr>
+            <w:r>
+              <w:t>Khóa chính</w:t>
             </w:r>
             <w:bookmarkStart w:id="0" w:name="_GoBack"/>
             <w:bookmarkEnd w:id="0"/>
-            <w:r>
-              <w:t>]</w:t>
+          </w:p>
+        </w:tc>
+        <w:tc>
+          <w:tcPr>
+            <w:tcW w:w="1650" w:type="dxa"/>
+          </w:tcPr>
+          <w:p>
+            <w:pPr>
+              <w:pStyle w:val="MyTable"/>
+            </w:pPr>
+            <w:r>
+              <w:t xml:space="preserve">Mã </w:t>
+            </w:r>
+            <w:r>
+              <w:t>phòng học</w:t>
+            </w:r>
+            <w:r>
+              <w:t xml:space="preserve"> xác định duy nhất một </w:t>
+            </w:r>
+            <w:r>
+              <w:t>phòng</w:t>
             </w:r>
           </w:p>
         </w:tc>
@@ -1052,30 +1272,85 @@
       <w:tr>
         <w:tc>
           <w:tcPr>
-            <w:tcW w:w="1689" w:type="dxa"/>
-            <w:shd w:val="clear" w:color="auto" w:fill="7F7F7F" w:themeFill="text1" w:themeFillTint="80"/>
-          </w:tcPr>
-          <w:p>
-            <w:pPr>
-              <w:pStyle w:val="MyTable"/>
-            </w:pPr>
-            <w:r>
-              <w:t>Tên bảng</w:t>
-            </w:r>
-          </w:p>
-        </w:tc>
-        <w:tc>
-          <w:tcPr>
-            <w:tcW w:w="7419" w:type="dxa"/>
-            <w:gridSpan w:val="5"/>
-            <w:shd w:val="clear" w:color="auto" w:fill="7F7F7F" w:themeFill="text1" w:themeFillTint="80"/>
-          </w:tcPr>
-          <w:p>
-            <w:pPr>
-              <w:pStyle w:val="MyTable"/>
-            </w:pPr>
-            <w:r>
-              <w:t>ThietBi</w:t>
+            <w:tcW w:w="1411" w:type="dxa"/>
+          </w:tcPr>
+          <w:p>
+            <w:pPr>
+              <w:pStyle w:val="MyTable"/>
+            </w:pPr>
+            <w:r>
+              <w:t>2</w:t>
+            </w:r>
+          </w:p>
+        </w:tc>
+        <w:tc>
+          <w:tcPr>
+            <w:tcW w:w="1772" w:type="dxa"/>
+          </w:tcPr>
+          <w:p>
+            <w:pPr>
+              <w:pStyle w:val="MyTable"/>
+            </w:pPr>
+            <w:r>
+              <w:t>Ten</w:t>
+            </w:r>
+            <w:r>
+              <w:t>Phong</w:t>
+            </w:r>
+          </w:p>
+        </w:tc>
+        <w:tc>
+          <w:tcPr>
+            <w:tcW w:w="1400" w:type="dxa"/>
+          </w:tcPr>
+          <w:p>
+            <w:pPr>
+              <w:pStyle w:val="MyTable"/>
+            </w:pPr>
+            <w:r>
+              <w:t>nvarchar</w:t>
+            </w:r>
+          </w:p>
+        </w:tc>
+        <w:tc>
+          <w:tcPr>
+            <w:tcW w:w="1040" w:type="dxa"/>
+          </w:tcPr>
+          <w:p>
+            <w:pPr>
+              <w:pStyle w:val="MyTable"/>
+            </w:pPr>
+            <w:r>
+              <w:t>100</w:t>
+            </w:r>
+          </w:p>
+        </w:tc>
+        <w:tc>
+          <w:tcPr>
+            <w:tcW w:w="1275" w:type="dxa"/>
+          </w:tcPr>
+          <w:p>
+            <w:pPr>
+              <w:pStyle w:val="MyTable"/>
+            </w:pPr>
+            <w:r>
+              <w:t>Đánh chỉ mục</w:t>
+            </w:r>
+          </w:p>
+        </w:tc>
+        <w:tc>
+          <w:tcPr>
+            <w:tcW w:w="1650" w:type="dxa"/>
+          </w:tcPr>
+          <w:p>
+            <w:pPr>
+              <w:pStyle w:val="MyTable"/>
+            </w:pPr>
+            <w:r>
+              <w:t xml:space="preserve">Tên </w:t>
+            </w:r>
+            <w:r>
+              <w:t>phòng học</w:t>
             </w:r>
           </w:p>
         </w:tc>
@@ -1083,16 +1358,85 @@
       <w:tr>
         <w:tc>
           <w:tcPr>
-            <w:tcW w:w="9108" w:type="dxa"/>
-            <w:gridSpan w:val="6"/>
-            <w:shd w:val="clear" w:color="auto" w:fill="D0CECE" w:themeFill="background2" w:themeFillShade="E6"/>
-          </w:tcPr>
-          <w:p>
-            <w:pPr>
-              <w:pStyle w:val="MyTable"/>
-            </w:pPr>
-            <w:r>
-              <w:t>Danh sách các cột</w:t>
+            <w:tcW w:w="1411" w:type="dxa"/>
+          </w:tcPr>
+          <w:p>
+            <w:pPr>
+              <w:pStyle w:val="MyTable"/>
+            </w:pPr>
+            <w:r>
+              <w:t>3</w:t>
+            </w:r>
+          </w:p>
+        </w:tc>
+        <w:tc>
+          <w:tcPr>
+            <w:tcW w:w="1772" w:type="dxa"/>
+          </w:tcPr>
+          <w:p>
+            <w:pPr>
+              <w:pStyle w:val="MyTable"/>
+            </w:pPr>
+            <w:r>
+              <w:t>TrangThai</w:t>
+            </w:r>
+          </w:p>
+        </w:tc>
+        <w:tc>
+          <w:tcPr>
+            <w:tcW w:w="1400" w:type="dxa"/>
+          </w:tcPr>
+          <w:p>
+            <w:pPr>
+              <w:pStyle w:val="MyTable"/>
+            </w:pPr>
+            <w:r>
+              <w:t>c</w:t>
+            </w:r>
+            <w:r>
+              <w:t>har</w:t>
+            </w:r>
+          </w:p>
+        </w:tc>
+        <w:tc>
+          <w:tcPr>
+            <w:tcW w:w="1040" w:type="dxa"/>
+          </w:tcPr>
+          <w:p>
+            <w:pPr>
+              <w:pStyle w:val="MyTable"/>
+            </w:pPr>
+            <w:r>
+              <w:t>1</w:t>
+            </w:r>
+          </w:p>
+        </w:tc>
+        <w:tc>
+          <w:tcPr>
+            <w:tcW w:w="1275" w:type="dxa"/>
+          </w:tcPr>
+          <w:p>
+            <w:pPr>
+              <w:pStyle w:val="MyTable"/>
+            </w:pPr>
+            <w:r>
+              <w:t>Check constrant</w:t>
+            </w:r>
+          </w:p>
+        </w:tc>
+        <w:tc>
+          <w:tcPr>
+            <w:tcW w:w="1650" w:type="dxa"/>
+          </w:tcPr>
+          <w:p>
+            <w:pPr>
+              <w:pStyle w:val="MyTable"/>
+            </w:pPr>
+            <w:r>
+              <w:t xml:space="preserve">Trạng thái sử dụng của </w:t>
+            </w:r>
+            <w:r>
+              <w:t>phòng</w:t>
             </w:r>
           </w:p>
         </w:tc>
@@ -1100,85 +1444,76 @@
       <w:tr>
         <w:tc>
           <w:tcPr>
-            <w:tcW w:w="1689" w:type="dxa"/>
-            <w:shd w:val="clear" w:color="auto" w:fill="7F7F7F" w:themeFill="text1" w:themeFillTint="80"/>
-          </w:tcPr>
-          <w:p>
-            <w:pPr>
-              <w:pStyle w:val="MyTable"/>
-            </w:pPr>
-            <w:r>
-              <w:t>STT</w:t>
-            </w:r>
-          </w:p>
-        </w:tc>
-        <w:tc>
-          <w:tcPr>
-            <w:tcW w:w="1475" w:type="dxa"/>
-            <w:shd w:val="clear" w:color="auto" w:fill="7F7F7F" w:themeFill="text1" w:themeFillTint="80"/>
-          </w:tcPr>
-          <w:p>
-            <w:pPr>
-              <w:pStyle w:val="MyTable"/>
-            </w:pPr>
-            <w:r>
-              <w:t>Tên cột</w:t>
-            </w:r>
-          </w:p>
-        </w:tc>
-        <w:tc>
-          <w:tcPr>
-            <w:tcW w:w="1504" w:type="dxa"/>
-            <w:shd w:val="clear" w:color="auto" w:fill="7F7F7F" w:themeFill="text1" w:themeFillTint="80"/>
-          </w:tcPr>
-          <w:p>
-            <w:pPr>
-              <w:pStyle w:val="MyTable"/>
-            </w:pPr>
-            <w:r>
-              <w:t>Kiểu dữ liệu</w:t>
-            </w:r>
-          </w:p>
-        </w:tc>
-        <w:tc>
-          <w:tcPr>
-            <w:tcW w:w="1528" w:type="dxa"/>
-            <w:shd w:val="clear" w:color="auto" w:fill="7F7F7F" w:themeFill="text1" w:themeFillTint="80"/>
-          </w:tcPr>
-          <w:p>
-            <w:pPr>
-              <w:pStyle w:val="MyTable"/>
-            </w:pPr>
-            <w:r>
-              <w:t>Phạm vi</w:t>
-            </w:r>
-          </w:p>
-        </w:tc>
-        <w:tc>
-          <w:tcPr>
-            <w:tcW w:w="1550" w:type="dxa"/>
-            <w:shd w:val="clear" w:color="auto" w:fill="7F7F7F" w:themeFill="text1" w:themeFillTint="80"/>
-          </w:tcPr>
-          <w:p>
-            <w:pPr>
-              <w:pStyle w:val="MyTable"/>
-            </w:pPr>
-            <w:r>
-              <w:t>Thuộc tính</w:t>
-            </w:r>
-          </w:p>
-        </w:tc>
-        <w:tc>
-          <w:tcPr>
-            <w:tcW w:w="1362" w:type="dxa"/>
-            <w:shd w:val="clear" w:color="auto" w:fill="7F7F7F" w:themeFill="text1" w:themeFillTint="80"/>
-          </w:tcPr>
-          <w:p>
-            <w:pPr>
-              <w:pStyle w:val="MyTable"/>
-            </w:pPr>
-            <w:r>
-              <w:t>Ghi chú</w:t>
+            <w:tcW w:w="1411" w:type="dxa"/>
+          </w:tcPr>
+          <w:p>
+            <w:pPr>
+              <w:pStyle w:val="MyTable"/>
+            </w:pPr>
+            <w:r>
+              <w:t>4</w:t>
+            </w:r>
+          </w:p>
+        </w:tc>
+        <w:tc>
+          <w:tcPr>
+            <w:tcW w:w="1772" w:type="dxa"/>
+          </w:tcPr>
+          <w:p>
+            <w:pPr>
+              <w:pStyle w:val="MyTable"/>
+            </w:pPr>
+            <w:r>
+              <w:t>Loai</w:t>
+            </w:r>
+          </w:p>
+        </w:tc>
+        <w:tc>
+          <w:tcPr>
+            <w:tcW w:w="1400" w:type="dxa"/>
+          </w:tcPr>
+          <w:p>
+            <w:pPr>
+              <w:pStyle w:val="MyTable"/>
+            </w:pPr>
+            <w:r>
+              <w:t>char</w:t>
+            </w:r>
+          </w:p>
+        </w:tc>
+        <w:tc>
+          <w:tcPr>
+            <w:tcW w:w="1040" w:type="dxa"/>
+          </w:tcPr>
+          <w:p>
+            <w:pPr>
+              <w:pStyle w:val="MyTable"/>
+            </w:pPr>
+            <w:r>
+              <w:t>1</w:t>
+            </w:r>
+          </w:p>
+        </w:tc>
+        <w:tc>
+          <w:tcPr>
+            <w:tcW w:w="1275" w:type="dxa"/>
+          </w:tcPr>
+          <w:p>
+            <w:pPr>
+              <w:pStyle w:val="MyTable"/>
+            </w:pPr>
+          </w:p>
+        </w:tc>
+        <w:tc>
+          <w:tcPr>
+            <w:tcW w:w="1650" w:type="dxa"/>
+          </w:tcPr>
+          <w:p>
+            <w:pPr>
+              <w:pStyle w:val="MyTable"/>
+            </w:pPr>
+            <w:r>
+              <w:t>Loại phòng học</w:t>
             </w:r>
           </w:p>
         </w:tc>
@@ -1186,327 +1521,7 @@
       <w:tr>
         <w:tc>
           <w:tcPr>
-            <w:tcW w:w="1689" w:type="dxa"/>
-          </w:tcPr>
-          <w:p>
-            <w:pPr>
-              <w:pStyle w:val="MyTable"/>
-            </w:pPr>
-            <w:r>
-              <w:t>1</w:t>
-            </w:r>
-          </w:p>
-        </w:tc>
-        <w:tc>
-          <w:tcPr>
-            <w:tcW w:w="1475" w:type="dxa"/>
-          </w:tcPr>
-          <w:p>
-            <w:pPr>
-              <w:pStyle w:val="MyTable"/>
-            </w:pPr>
-            <w:r>
-              <w:t>MaThietBi</w:t>
-            </w:r>
-          </w:p>
-        </w:tc>
-        <w:tc>
-          <w:tcPr>
-            <w:tcW w:w="1504" w:type="dxa"/>
-          </w:tcPr>
-          <w:p>
-            <w:pPr>
-              <w:pStyle w:val="MyTable"/>
-            </w:pPr>
-            <w:r>
-              <w:t>int</w:t>
-            </w:r>
-          </w:p>
-        </w:tc>
-        <w:tc>
-          <w:tcPr>
-            <w:tcW w:w="1528" w:type="dxa"/>
-          </w:tcPr>
-          <w:p>
-            <w:pPr>
-              <w:pStyle w:val="MyTable"/>
-            </w:pPr>
-            <w:r>
-              <w:t>int</w:t>
-            </w:r>
-          </w:p>
-        </w:tc>
-        <w:tc>
-          <w:tcPr>
-            <w:tcW w:w="1550" w:type="dxa"/>
-          </w:tcPr>
-          <w:p>
-            <w:pPr>
-              <w:pStyle w:val="MyTable"/>
-            </w:pPr>
-            <w:r>
-              <w:t>Khóa chính</w:t>
-            </w:r>
-          </w:p>
-        </w:tc>
-        <w:tc>
-          <w:tcPr>
-            <w:tcW w:w="1362" w:type="dxa"/>
-          </w:tcPr>
-          <w:p>
-            <w:pPr>
-              <w:pStyle w:val="MyTable"/>
-            </w:pPr>
-            <w:r>
-              <w:t>Mã thiết bị xác định duy nhất một thiết bị</w:t>
-            </w:r>
-          </w:p>
-        </w:tc>
-      </w:tr>
-      <w:tr>
-        <w:tc>
-          <w:tcPr>
-            <w:tcW w:w="1689" w:type="dxa"/>
-          </w:tcPr>
-          <w:p>
-            <w:pPr>
-              <w:pStyle w:val="MyTable"/>
-            </w:pPr>
-            <w:r>
-              <w:t>2</w:t>
-            </w:r>
-          </w:p>
-        </w:tc>
-        <w:tc>
-          <w:tcPr>
-            <w:tcW w:w="1475" w:type="dxa"/>
-          </w:tcPr>
-          <w:p>
-            <w:pPr>
-              <w:pStyle w:val="MyTable"/>
-            </w:pPr>
-            <w:r>
-              <w:t>TenThietBi</w:t>
-            </w:r>
-          </w:p>
-        </w:tc>
-        <w:tc>
-          <w:tcPr>
-            <w:tcW w:w="1504" w:type="dxa"/>
-          </w:tcPr>
-          <w:p>
-            <w:pPr>
-              <w:pStyle w:val="MyTable"/>
-            </w:pPr>
-            <w:r>
-              <w:t>nvarchar</w:t>
-            </w:r>
-          </w:p>
-        </w:tc>
-        <w:tc>
-          <w:tcPr>
-            <w:tcW w:w="1528" w:type="dxa"/>
-          </w:tcPr>
-          <w:p>
-            <w:pPr>
-              <w:pStyle w:val="MyTable"/>
-            </w:pPr>
-            <w:r>
-              <w:t>150</w:t>
-            </w:r>
-          </w:p>
-        </w:tc>
-        <w:tc>
-          <w:tcPr>
-            <w:tcW w:w="1550" w:type="dxa"/>
-          </w:tcPr>
-          <w:p>
-            <w:pPr>
-              <w:pStyle w:val="MyTable"/>
-            </w:pPr>
-            <w:r>
-              <w:t>Đánh chỉ mục</w:t>
-            </w:r>
-          </w:p>
-        </w:tc>
-        <w:tc>
-          <w:tcPr>
-            <w:tcW w:w="1362" w:type="dxa"/>
-          </w:tcPr>
-          <w:p>
-            <w:pPr>
-              <w:pStyle w:val="MyTable"/>
-            </w:pPr>
-            <w:r>
-              <w:t>Tên của thiết bị</w:t>
-            </w:r>
-          </w:p>
-        </w:tc>
-      </w:tr>
-      <w:tr>
-        <w:tc>
-          <w:tcPr>
-            <w:tcW w:w="1689" w:type="dxa"/>
-          </w:tcPr>
-          <w:p>
-            <w:pPr>
-              <w:pStyle w:val="MyTable"/>
-            </w:pPr>
-            <w:r>
-              <w:t>3</w:t>
-            </w:r>
-          </w:p>
-        </w:tc>
-        <w:tc>
-          <w:tcPr>
-            <w:tcW w:w="1475" w:type="dxa"/>
-          </w:tcPr>
-          <w:p>
-            <w:pPr>
-              <w:pStyle w:val="MyTable"/>
-            </w:pPr>
-            <w:r>
-              <w:t>TrangThai</w:t>
-            </w:r>
-          </w:p>
-        </w:tc>
-        <w:tc>
-          <w:tcPr>
-            <w:tcW w:w="1504" w:type="dxa"/>
-          </w:tcPr>
-          <w:p>
-            <w:pPr>
-              <w:pStyle w:val="MyTable"/>
-            </w:pPr>
-            <w:r>
-              <w:t>Char</w:t>
-            </w:r>
-          </w:p>
-        </w:tc>
-        <w:tc>
-          <w:tcPr>
-            <w:tcW w:w="1528" w:type="dxa"/>
-          </w:tcPr>
-          <w:p>
-            <w:pPr>
-              <w:pStyle w:val="MyTable"/>
-            </w:pPr>
-            <w:r>
-              <w:t>1</w:t>
-            </w:r>
-          </w:p>
-        </w:tc>
-        <w:tc>
-          <w:tcPr>
-            <w:tcW w:w="1550" w:type="dxa"/>
-          </w:tcPr>
-          <w:p>
-            <w:pPr>
-              <w:pStyle w:val="MyTable"/>
-            </w:pPr>
-            <w:r>
-              <w:t>Check constrant</w:t>
-            </w:r>
-          </w:p>
-        </w:tc>
-        <w:tc>
-          <w:tcPr>
-            <w:tcW w:w="1362" w:type="dxa"/>
-          </w:tcPr>
-          <w:p>
-            <w:pPr>
-              <w:pStyle w:val="MyTable"/>
-            </w:pPr>
-            <w:r>
-              <w:t>Trạng thái sử dụng của thiết bị</w:t>
-            </w:r>
-          </w:p>
-        </w:tc>
-      </w:tr>
-      <w:tr>
-        <w:tc>
-          <w:tcPr>
-            <w:tcW w:w="1689" w:type="dxa"/>
-          </w:tcPr>
-          <w:p>
-            <w:pPr>
-              <w:pStyle w:val="MyTable"/>
-            </w:pPr>
-            <w:r>
-              <w:t>4</w:t>
-            </w:r>
-          </w:p>
-        </w:tc>
-        <w:tc>
-          <w:tcPr>
-            <w:tcW w:w="1475" w:type="dxa"/>
-          </w:tcPr>
-          <w:p>
-            <w:pPr>
-              <w:pStyle w:val="MyTable"/>
-            </w:pPr>
-            <w:r>
-              <w:t>NgaySanXuat</w:t>
-            </w:r>
-          </w:p>
-        </w:tc>
-        <w:tc>
-          <w:tcPr>
-            <w:tcW w:w="1504" w:type="dxa"/>
-          </w:tcPr>
-          <w:p>
-            <w:pPr>
-              <w:pStyle w:val="MyTable"/>
-            </w:pPr>
-            <w:r>
-              <w:t>Date</w:t>
-            </w:r>
-          </w:p>
-        </w:tc>
-        <w:tc>
-          <w:tcPr>
-            <w:tcW w:w="1528" w:type="dxa"/>
-          </w:tcPr>
-          <w:p>
-            <w:pPr>
-              <w:pStyle w:val="MyTable"/>
-            </w:pPr>
-            <w:r>
-              <w:t>Nhỏ hơn năm hiện tại</w:t>
-            </w:r>
-          </w:p>
-        </w:tc>
-        <w:tc>
-          <w:tcPr>
-            <w:tcW w:w="1550" w:type="dxa"/>
-          </w:tcPr>
-          <w:p>
-            <w:pPr>
-              <w:pStyle w:val="MyTable"/>
-            </w:pPr>
-            <w:r>
-              <w:t>Check constrant</w:t>
-            </w:r>
-          </w:p>
-        </w:tc>
-        <w:tc>
-          <w:tcPr>
-            <w:tcW w:w="1362" w:type="dxa"/>
-          </w:tcPr>
-          <w:p>
-            <w:pPr>
-              <w:pStyle w:val="MyTable"/>
-            </w:pPr>
-            <w:r>
-              <w:t>Ngày sản xuất thiết bị</w:t>
-            </w:r>
-          </w:p>
-        </w:tc>
-      </w:tr>
-      <w:tr>
-        <w:tc>
-          <w:tcPr>
-            <w:tcW w:w="1689" w:type="dxa"/>
+            <w:tcW w:w="1411" w:type="dxa"/>
           </w:tcPr>
           <w:p>
             <w:pPr>
@@ -1519,63 +1534,60 @@
         </w:tc>
         <w:tc>
           <w:tcPr>
-            <w:tcW w:w="1475" w:type="dxa"/>
-          </w:tcPr>
-          <w:p>
-            <w:pPr>
-              <w:pStyle w:val="MyTable"/>
-            </w:pPr>
-            <w:r>
-              <w:t>NhaSanXuat</w:t>
-            </w:r>
-          </w:p>
-        </w:tc>
-        <w:tc>
-          <w:tcPr>
-            <w:tcW w:w="1504" w:type="dxa"/>
-          </w:tcPr>
-          <w:p>
-            <w:pPr>
-              <w:pStyle w:val="MyTable"/>
-            </w:pPr>
-            <w:r>
-              <w:t>Nvarchar</w:t>
-            </w:r>
-          </w:p>
-        </w:tc>
-        <w:tc>
-          <w:tcPr>
-            <w:tcW w:w="1528" w:type="dxa"/>
-          </w:tcPr>
-          <w:p>
-            <w:pPr>
-              <w:pStyle w:val="MyTable"/>
-            </w:pPr>
-            <w:r>
-              <w:t>150</w:t>
-            </w:r>
-          </w:p>
-        </w:tc>
-        <w:tc>
-          <w:tcPr>
-            <w:tcW w:w="1550" w:type="dxa"/>
-          </w:tcPr>
-          <w:p>
-            <w:pPr>
-              <w:pStyle w:val="MyTable"/>
-            </w:pPr>
-          </w:p>
-        </w:tc>
-        <w:tc>
-          <w:tcPr>
-            <w:tcW w:w="1362" w:type="dxa"/>
-          </w:tcPr>
-          <w:p>
-            <w:pPr>
-              <w:pStyle w:val="MyTable"/>
-            </w:pPr>
-            <w:r>
-              <w:t>Nhà sản xuất thiết bị đó</w:t>
+            <w:tcW w:w="1772" w:type="dxa"/>
+          </w:tcPr>
+          <w:p>
+            <w:pPr>
+              <w:pStyle w:val="MyTable"/>
+            </w:pPr>
+            <w:r>
+              <w:t>SucChua</w:t>
+            </w:r>
+          </w:p>
+        </w:tc>
+        <w:tc>
+          <w:tcPr>
+            <w:tcW w:w="1400" w:type="dxa"/>
+          </w:tcPr>
+          <w:p>
+            <w:pPr>
+              <w:pStyle w:val="MyTable"/>
+            </w:pPr>
+            <w:r>
+              <w:t>Int</w:t>
+            </w:r>
+          </w:p>
+        </w:tc>
+        <w:tc>
+          <w:tcPr>
+            <w:tcW w:w="1040" w:type="dxa"/>
+          </w:tcPr>
+          <w:p>
+            <w:pPr>
+              <w:pStyle w:val="MyTable"/>
+            </w:pPr>
+          </w:p>
+        </w:tc>
+        <w:tc>
+          <w:tcPr>
+            <w:tcW w:w="1275" w:type="dxa"/>
+          </w:tcPr>
+          <w:p>
+            <w:pPr>
+              <w:pStyle w:val="MyTable"/>
+            </w:pPr>
+          </w:p>
+        </w:tc>
+        <w:tc>
+          <w:tcPr>
+            <w:tcW w:w="1650" w:type="dxa"/>
+          </w:tcPr>
+          <w:p>
+            <w:pPr>
+              <w:pStyle w:val="MyTable"/>
+            </w:pPr>
+            <w:r>
+              <w:t>Sức chứa của phòng học</w:t>
             </w:r>
           </w:p>
         </w:tc>
